--- a/集合.docx
+++ b/集合.docx
@@ -45,7 +45,7 @@
           <w:szCs w:val="28"/>
           <w:lang w:val="en-US" w:eastAsia="zh-CN"/>
         </w:rPr>
-        <w:t>常用：ArrayList、LinkedList、Vector、CopyOnWriteArrayList、HashSet、TreeSet、HashMap、TreeMap、HashTable、WeakHashMap、LinkedHashMap</w:t>
+        <w:t>常用：ArrayList、LinkedList、Vector、CopyOnWriteArrayList、HashSet、TreeSet、HashMap、TreeMap、HashTable、WeakHashMap、LinkedHashMap、ConCurrentHashMap</w:t>
       </w:r>
     </w:p>
     <w:p>
@@ -4612,9 +4612,581 @@
     <w:p>
       <w:pPr>
         <w:rPr>
+          <w:rFonts w:hint="eastAsia" w:ascii="宋体" w:hAnsi="宋体" w:eastAsia="宋体" w:cs="宋体"/>
+          <w:b/>
+          <w:bCs/>
+          <w:sz w:val="32"/>
+          <w:szCs w:val="32"/>
+          <w:lang w:val="en-US" w:eastAsia="zh-CN"/>
+        </w:rPr>
+      </w:pPr>
+      <w:r>
+        <w:rPr>
+          <w:rFonts w:hint="eastAsia" w:ascii="宋体" w:hAnsi="宋体" w:eastAsia="宋体" w:cs="宋体"/>
+          <w:b/>
+          <w:bCs/>
+          <w:sz w:val="32"/>
+          <w:szCs w:val="32"/>
+          <w:lang w:val="en-US" w:eastAsia="zh-CN"/>
+        </w:rPr>
+        <w:t>LinkedHashMap：</w:t>
+      </w:r>
+    </w:p>
+    <w:p>
+      <w:pPr>
+        <w:ind w:firstLine="420" w:firstLineChars="0"/>
+        <w:rPr>
+          <w:rFonts w:hint="eastAsia"/>
+        </w:rPr>
+      </w:pPr>
+      <w:r>
+        <w:t>LinkedHashMap</w:t>
+      </w:r>
+      <w:r>
+        <w:rPr>
+          <w:b/>
+          <w:bCs/>
+          <w:color w:val="FF0000"/>
+        </w:rPr>
+        <w:t>是HashMap的子类</w:t>
+      </w:r>
+      <w:r>
+        <w:t>，但是内部还有一个</w:t>
+      </w:r>
+      <w:r>
+        <w:rPr>
+          <w:b/>
+          <w:bCs/>
+          <w:color w:val="FF0000"/>
+        </w:rPr>
+        <w:t>双向链表维护键值对的顺序</w:t>
+      </w:r>
+      <w:r>
+        <w:t>，每个键值对既位于哈希表中，也位于双向链表中。LinkedHashMap支持两种顺序</w:t>
+      </w:r>
+      <w:r>
+        <w:rPr>
+          <w:rFonts w:hint="eastAsia"/>
+          <w:b/>
+          <w:bCs/>
+          <w:color w:val="FF0000"/>
+        </w:rPr>
+        <w:t>插入顺序</w:t>
+      </w:r>
+      <w:r>
+        <w:rPr>
+          <w:rFonts w:hint="eastAsia"/>
+        </w:rPr>
+        <w:t xml:space="preserve"> 、 </w:t>
+      </w:r>
+      <w:r>
+        <w:rPr>
+          <w:rFonts w:hint="eastAsia"/>
+          <w:b/>
+          <w:bCs/>
+          <w:color w:val="FF0000"/>
+        </w:rPr>
+        <w:t>访问顺序</w:t>
+      </w:r>
+    </w:p>
+    <w:p>
+      <w:pPr>
+        <w:ind w:firstLine="420" w:firstLineChars="0"/>
+        <w:rPr>
+          <w:rFonts w:hint="eastAsia"/>
+          <w:lang w:val="en-US" w:eastAsia="zh-CN"/>
+        </w:rPr>
+      </w:pPr>
+      <w:r>
+        <w:rPr>
+          <w:rFonts w:hint="eastAsia"/>
+          <w:lang w:val="en-US" w:eastAsia="zh-CN"/>
+        </w:rPr>
+        <w:t>插入顺序：按照插入元素的顺序排序</w:t>
+      </w:r>
+    </w:p>
+    <w:p>
+      <w:pPr>
+        <w:ind w:firstLine="420" w:firstLineChars="0"/>
+        <w:rPr>
+          <w:rFonts w:hint="eastAsia"/>
+          <w:lang w:val="en-US" w:eastAsia="zh-CN"/>
+        </w:rPr>
+      </w:pPr>
+      <w:r>
+        <w:rPr>
+          <w:rFonts w:hint="eastAsia"/>
+          <w:lang w:val="en-US" w:eastAsia="zh-CN"/>
+        </w:rPr>
+        <w:t>访问顺序：将最新访问过的元素扔到链表末尾</w:t>
+      </w:r>
+    </w:p>
+    <w:p>
+      <w:pPr>
+        <w:ind w:firstLine="420" w:firstLineChars="0"/>
+        <w:rPr>
+          <w:rFonts w:hint="eastAsia" w:ascii="微软雅黑" w:hAnsi="微软雅黑" w:eastAsia="微软雅黑" w:cs="微软雅黑"/>
+          <w:i w:val="0"/>
+          <w:caps w:val="0"/>
+          <w:color w:val="4D4D4D"/>
+          <w:spacing w:val="0"/>
+          <w:sz w:val="24"/>
+          <w:szCs w:val="24"/>
+          <w:shd w:val="clear" w:fill="FFFFFF"/>
+          <w:lang w:val="en-US" w:eastAsia="zh-CN"/>
+        </w:rPr>
+      </w:pPr>
+      <w:r>
+        <w:rPr>
+          <w:rFonts w:hint="eastAsia"/>
+          <w:lang w:val="en-US" w:eastAsia="zh-CN"/>
+        </w:rPr>
+        <w:t>构造方法中：</w:t>
+      </w:r>
+      <w:r>
+        <w:rPr>
+          <w:rFonts w:ascii="微软雅黑" w:hAnsi="微软雅黑" w:eastAsia="微软雅黑" w:cs="微软雅黑"/>
+          <w:i w:val="0"/>
+          <w:caps w:val="0"/>
+          <w:color w:val="FF0000"/>
+          <w:spacing w:val="0"/>
+          <w:sz w:val="24"/>
+          <w:szCs w:val="24"/>
+          <w:shd w:val="clear" w:fill="FFFFFF"/>
+        </w:rPr>
+        <w:t>accessOrder</w:t>
+      </w:r>
+      <w:r>
+        <w:rPr>
+          <w:rFonts w:hint="eastAsia" w:ascii="微软雅黑" w:hAnsi="微软雅黑" w:eastAsia="微软雅黑" w:cs="微软雅黑"/>
+          <w:i w:val="0"/>
+          <w:caps w:val="0"/>
+          <w:color w:val="4D4D4D"/>
+          <w:spacing w:val="0"/>
+          <w:sz w:val="24"/>
+          <w:szCs w:val="24"/>
+          <w:shd w:val="clear" w:fill="FFFFFF"/>
+          <w:lang w:val="en-US" w:eastAsia="zh-CN"/>
+        </w:rPr>
+        <w:t>参数为true是</w:t>
+      </w:r>
+      <w:r>
+        <w:rPr>
+          <w:rFonts w:hint="eastAsia" w:ascii="微软雅黑" w:hAnsi="微软雅黑" w:eastAsia="微软雅黑" w:cs="微软雅黑"/>
+          <w:i w:val="0"/>
+          <w:caps w:val="0"/>
+          <w:color w:val="FF0000"/>
+          <w:spacing w:val="0"/>
+          <w:sz w:val="24"/>
+          <w:szCs w:val="24"/>
+          <w:shd w:val="clear" w:fill="FFFFFF"/>
+          <w:lang w:val="en-US" w:eastAsia="zh-CN"/>
+        </w:rPr>
+        <w:t>访问顺序</w:t>
+      </w:r>
+      <w:r>
+        <w:rPr>
+          <w:rFonts w:hint="eastAsia" w:ascii="微软雅黑" w:hAnsi="微软雅黑" w:eastAsia="微软雅黑" w:cs="微软雅黑"/>
+          <w:i w:val="0"/>
+          <w:caps w:val="0"/>
+          <w:color w:val="4D4D4D"/>
+          <w:spacing w:val="0"/>
+          <w:sz w:val="24"/>
+          <w:szCs w:val="24"/>
+          <w:shd w:val="clear" w:fill="FFFFFF"/>
+          <w:lang w:val="en-US" w:eastAsia="zh-CN"/>
+        </w:rPr>
+        <w:t>，默认为false</w:t>
+      </w:r>
+    </w:p>
+    <w:p>
+      <w:pPr>
+        <w:ind w:firstLine="420" w:firstLineChars="0"/>
+        <w:rPr>
+          <w:rFonts w:hint="eastAsia" w:ascii="微软雅黑" w:hAnsi="微软雅黑" w:eastAsia="微软雅黑" w:cs="微软雅黑"/>
+          <w:i w:val="0"/>
+          <w:caps w:val="0"/>
+          <w:color w:val="4D4D4D"/>
+          <w:spacing w:val="0"/>
+          <w:sz w:val="24"/>
+          <w:szCs w:val="24"/>
+          <w:shd w:val="clear" w:fill="FFFFFF"/>
+          <w:lang w:val="en-US" w:eastAsia="zh-CN"/>
+        </w:rPr>
+      </w:pPr>
+      <w:r>
+        <w:rPr>
+          <w:rFonts w:hint="eastAsia" w:ascii="微软雅黑" w:hAnsi="微软雅黑" w:eastAsia="微软雅黑" w:cs="微软雅黑"/>
+          <w:i w:val="0"/>
+          <w:caps w:val="0"/>
+          <w:color w:val="4D4D4D"/>
+          <w:spacing w:val="0"/>
+          <w:sz w:val="24"/>
+          <w:szCs w:val="24"/>
+          <w:shd w:val="clear" w:fill="FFFFFF"/>
+          <w:lang w:val="en-US" w:eastAsia="zh-CN"/>
+        </w:rPr>
+        <w:t>可以用作LRU算法：最不经常被使用的被抛弃</w:t>
+      </w:r>
+    </w:p>
+    <w:p>
+      <w:pPr>
+        <w:ind w:firstLine="420" w:firstLineChars="0"/>
+        <w:rPr>
+          <w:rFonts w:hint="default" w:ascii="微软雅黑" w:hAnsi="微软雅黑" w:eastAsia="微软雅黑" w:cs="微软雅黑"/>
+          <w:i w:val="0"/>
+          <w:caps w:val="0"/>
+          <w:color w:val="4D4D4D"/>
+          <w:spacing w:val="0"/>
+          <w:sz w:val="24"/>
+          <w:szCs w:val="24"/>
+          <w:shd w:val="clear" w:fill="FFFFFF"/>
+          <w:lang w:val="en-US" w:eastAsia="zh-CN"/>
+        </w:rPr>
+      </w:pPr>
+      <w:r>
+        <w:rPr>
+          <w:rFonts w:hint="eastAsia" w:ascii="微软雅黑" w:hAnsi="微软雅黑" w:eastAsia="微软雅黑" w:cs="微软雅黑"/>
+          <w:i w:val="0"/>
+          <w:caps w:val="0"/>
+          <w:color w:val="4D4D4D"/>
+          <w:spacing w:val="0"/>
+          <w:sz w:val="24"/>
+          <w:szCs w:val="24"/>
+          <w:shd w:val="clear" w:fill="FFFFFF"/>
+          <w:lang w:val="en-US" w:eastAsia="zh-CN"/>
+        </w:rPr>
+        <w:t>需要重写</w:t>
+      </w:r>
+      <w:r>
+        <w:rPr>
+          <w:rFonts w:ascii="微软雅黑" w:hAnsi="微软雅黑" w:eastAsia="微软雅黑" w:cs="微软雅黑"/>
+          <w:i w:val="0"/>
+          <w:caps w:val="0"/>
+          <w:color w:val="4D4D4D"/>
+          <w:spacing w:val="0"/>
+          <w:sz w:val="24"/>
+          <w:szCs w:val="24"/>
+          <w:shd w:val="clear" w:fill="FFFFFF"/>
+        </w:rPr>
+        <w:t>removeEldestEntry</w:t>
+      </w:r>
+      <w:r>
+        <w:rPr>
+          <w:rFonts w:hint="eastAsia" w:ascii="微软雅黑" w:hAnsi="微软雅黑" w:eastAsia="微软雅黑" w:cs="微软雅黑"/>
+          <w:i w:val="0"/>
+          <w:caps w:val="0"/>
+          <w:color w:val="4D4D4D"/>
+          <w:spacing w:val="0"/>
+          <w:sz w:val="24"/>
+          <w:szCs w:val="24"/>
+          <w:shd w:val="clear" w:fill="FFFFFF"/>
+          <w:lang w:val="en-US" w:eastAsia="zh-CN"/>
+        </w:rPr>
+        <w:t>()方法，目的是什么时候移除最少使用的</w:t>
+      </w:r>
+    </w:p>
+    <w:p>
+      <w:pPr>
+        <w:rPr>
           <w:rFonts w:ascii="宋体" w:hAnsi="宋体" w:eastAsia="宋体" w:cs="宋体"/>
           <w:sz w:val="24"/>
           <w:szCs w:val="24"/>
+        </w:rPr>
+      </w:pPr>
+    </w:p>
+    <w:p>
+      <w:pPr>
+        <w:rPr>
+          <w:rFonts w:hint="eastAsia" w:ascii="宋体" w:hAnsi="宋体" w:eastAsia="宋体" w:cs="宋体"/>
+          <w:sz w:val="24"/>
+          <w:szCs w:val="24"/>
+          <w:lang w:val="en-US" w:eastAsia="zh-CN"/>
+        </w:rPr>
+      </w:pPr>
+    </w:p>
+    <w:p>
+      <w:pPr>
+        <w:rPr>
+          <w:rFonts w:hint="eastAsia" w:ascii="宋体" w:hAnsi="宋体" w:eastAsia="宋体" w:cs="宋体"/>
+          <w:sz w:val="24"/>
+          <w:szCs w:val="24"/>
+          <w:lang w:val="en-US" w:eastAsia="zh-CN"/>
+        </w:rPr>
+      </w:pPr>
+    </w:p>
+    <w:p>
+      <w:pPr>
+        <w:rPr>
+          <w:rFonts w:hint="eastAsia" w:ascii="宋体" w:hAnsi="宋体" w:eastAsia="宋体" w:cs="宋体"/>
+          <w:sz w:val="24"/>
+          <w:szCs w:val="24"/>
+          <w:lang w:val="en-US" w:eastAsia="zh-CN"/>
+        </w:rPr>
+      </w:pPr>
+    </w:p>
+    <w:p>
+      <w:pPr>
+        <w:rPr>
+          <w:rFonts w:hint="eastAsia" w:ascii="宋体" w:hAnsi="宋体" w:eastAsia="宋体" w:cs="宋体"/>
+          <w:sz w:val="24"/>
+          <w:szCs w:val="24"/>
+          <w:lang w:val="en-US" w:eastAsia="zh-CN"/>
+        </w:rPr>
+      </w:pPr>
+    </w:p>
+    <w:p>
+      <w:pPr>
+        <w:rPr>
+          <w:rFonts w:hint="eastAsia" w:ascii="宋体" w:hAnsi="宋体" w:eastAsia="宋体" w:cs="宋体"/>
+          <w:b/>
+          <w:bCs/>
+          <w:sz w:val="32"/>
+          <w:szCs w:val="32"/>
+          <w:lang w:val="en-US" w:eastAsia="zh-CN"/>
+        </w:rPr>
+      </w:pPr>
+      <w:r>
+        <w:rPr>
+          <w:rFonts w:hint="eastAsia" w:ascii="宋体" w:hAnsi="宋体" w:eastAsia="宋体" w:cs="宋体"/>
+          <w:b/>
+          <w:bCs/>
+          <w:sz w:val="32"/>
+          <w:szCs w:val="32"/>
+          <w:lang w:val="en-US" w:eastAsia="zh-CN"/>
+        </w:rPr>
+        <w:t>ConCurrentHashMap：</w:t>
+      </w:r>
+    </w:p>
+    <w:p>
+      <w:pPr>
+        <w:rPr>
+          <w:rFonts w:hint="default" w:ascii="微软雅黑" w:hAnsi="微软雅黑" w:eastAsia="微软雅黑" w:cs="微软雅黑"/>
+          <w:i w:val="0"/>
+          <w:caps w:val="0"/>
+          <w:spacing w:val="0"/>
+          <w:sz w:val="24"/>
+          <w:szCs w:val="24"/>
+          <w:shd w:val="clear" w:fill="FFFFFF"/>
+          <w:lang w:val="en-US" w:eastAsia="zh-CN"/>
+        </w:rPr>
+      </w:pPr>
+      <w:r>
+        <w:rPr>
+          <w:rFonts w:hint="eastAsia"/>
+          <w:lang w:val="en-US" w:eastAsia="zh-CN"/>
+        </w:rPr>
+        <w:t>是线程安全的。Jdk1.7前用分段锁实现线程安全，</w:t>
+      </w:r>
+      <w:r>
+        <w:rPr>
+          <w:rFonts w:ascii="微软雅黑" w:hAnsi="微软雅黑" w:eastAsia="微软雅黑" w:cs="微软雅黑"/>
+          <w:i w:val="0"/>
+          <w:caps w:val="0"/>
+          <w:spacing w:val="0"/>
+          <w:sz w:val="24"/>
+          <w:szCs w:val="24"/>
+          <w:shd w:val="clear" w:fill="FFFFFF"/>
+        </w:rPr>
+        <w:t>继承ReentrantLock</w:t>
+      </w:r>
+      <w:r>
+        <w:rPr>
+          <w:rFonts w:hint="eastAsia" w:ascii="微软雅黑" w:hAnsi="微软雅黑" w:eastAsia="微软雅黑" w:cs="微软雅黑"/>
+          <w:i w:val="0"/>
+          <w:caps w:val="0"/>
+          <w:spacing w:val="0"/>
+          <w:sz w:val="24"/>
+          <w:szCs w:val="24"/>
+          <w:shd w:val="clear" w:fill="FFFFFF"/>
+          <w:lang w:eastAsia="zh-CN"/>
+        </w:rPr>
+        <w:t>，</w:t>
+      </w:r>
+      <w:r>
+        <w:rPr>
+          <w:rFonts w:hint="eastAsia" w:ascii="微软雅黑" w:hAnsi="微软雅黑" w:eastAsia="微软雅黑" w:cs="微软雅黑"/>
+          <w:i w:val="0"/>
+          <w:caps w:val="0"/>
+          <w:spacing w:val="0"/>
+          <w:sz w:val="24"/>
+          <w:szCs w:val="24"/>
+          <w:shd w:val="clear" w:fill="FFFFFF"/>
+          <w:lang w:val="en-US" w:eastAsia="zh-CN"/>
+        </w:rPr>
+        <w:t>是重入锁</w:t>
+      </w:r>
+    </w:p>
+    <w:p>
+      <w:pPr>
+        <w:rPr>
+          <w:rFonts w:hint="default" w:eastAsia="微软雅黑"/>
+          <w:lang w:val="en-US" w:eastAsia="zh-CN"/>
+        </w:rPr>
+      </w:pPr>
+      <w:r>
+        <w:rPr>
+          <w:rFonts w:hint="eastAsia"/>
+          <w:lang w:val="en-US" w:eastAsia="zh-CN"/>
+        </w:rPr>
+        <w:t>1.8后用CAS和</w:t>
+      </w:r>
+      <w:r>
+        <w:rPr>
+          <w:rStyle w:val="6"/>
+          <w:rFonts w:ascii="微软雅黑" w:hAnsi="微软雅黑" w:eastAsia="微软雅黑" w:cs="微软雅黑"/>
+          <w:b/>
+          <w:i w:val="0"/>
+          <w:caps w:val="0"/>
+          <w:color w:val="F33B45"/>
+          <w:spacing w:val="0"/>
+          <w:sz w:val="24"/>
+          <w:szCs w:val="24"/>
+          <w:bdr w:val="none" w:color="auto" w:sz="0" w:space="0"/>
+          <w:shd w:val="clear" w:fill="FFFFFF"/>
+        </w:rPr>
+        <w:t>synchronized</w:t>
+      </w:r>
+      <w:r>
+        <w:rPr>
+          <w:rStyle w:val="6"/>
+          <w:rFonts w:hint="eastAsia" w:ascii="微软雅黑" w:hAnsi="微软雅黑" w:eastAsia="微软雅黑" w:cs="微软雅黑"/>
+          <w:b w:val="0"/>
+          <w:bCs/>
+          <w:i w:val="0"/>
+          <w:caps w:val="0"/>
+          <w:color w:val="000000" w:themeColor="text1"/>
+          <w:spacing w:val="0"/>
+          <w:sz w:val="24"/>
+          <w:szCs w:val="24"/>
+          <w:bdr w:val="none" w:color="auto" w:sz="0" w:space="0"/>
+          <w:shd w:val="clear" w:fill="FFFFFF"/>
+          <w:lang w:val="en-US" w:eastAsia="zh-CN"/>
+          <w14:textFill>
+            <w14:solidFill>
+              <w14:schemeClr w14:val="tx1"/>
+            </w14:solidFill>
+          </w14:textFill>
+        </w:rPr>
+        <w:t>来实现。在</w:t>
+      </w:r>
+      <w:r>
+        <w:rPr>
+          <w:rStyle w:val="6"/>
+          <w:rFonts w:hint="eastAsia" w:ascii="微软雅黑" w:hAnsi="微软雅黑" w:eastAsia="微软雅黑" w:cs="微软雅黑"/>
+          <w:b/>
+          <w:bCs w:val="0"/>
+          <w:i w:val="0"/>
+          <w:caps w:val="0"/>
+          <w:color w:val="FF0000"/>
+          <w:spacing w:val="0"/>
+          <w:sz w:val="24"/>
+          <w:szCs w:val="24"/>
+          <w:bdr w:val="none" w:color="auto" w:sz="0" w:space="0"/>
+          <w:shd w:val="clear" w:fill="FFFFFF"/>
+          <w:lang w:val="en-US" w:eastAsia="zh-CN"/>
+        </w:rPr>
+        <w:t>put时候如果头节点值为null，则通过CAS</w:t>
+      </w:r>
+      <w:r>
+        <w:rPr>
+          <w:rStyle w:val="6"/>
+          <w:rFonts w:hint="eastAsia" w:ascii="微软雅黑" w:hAnsi="微软雅黑" w:eastAsia="微软雅黑" w:cs="微软雅黑"/>
+          <w:b w:val="0"/>
+          <w:bCs/>
+          <w:i w:val="0"/>
+          <w:caps w:val="0"/>
+          <w:color w:val="000000" w:themeColor="text1"/>
+          <w:spacing w:val="0"/>
+          <w:sz w:val="24"/>
+          <w:szCs w:val="24"/>
+          <w:bdr w:val="none" w:color="auto" w:sz="0" w:space="0"/>
+          <w:shd w:val="clear" w:fill="FFFFFF"/>
+          <w:lang w:val="en-US" w:eastAsia="zh-CN"/>
+          <w14:textFill>
+            <w14:solidFill>
+              <w14:schemeClr w14:val="tx1"/>
+            </w14:solidFill>
+          </w14:textFill>
+        </w:rPr>
+        <w:t>来设置当前值，</w:t>
+      </w:r>
+      <w:r>
+        <w:rPr>
+          <w:rStyle w:val="6"/>
+          <w:rFonts w:hint="eastAsia" w:ascii="微软雅黑" w:hAnsi="微软雅黑" w:eastAsia="微软雅黑" w:cs="微软雅黑"/>
+          <w:b/>
+          <w:bCs w:val="0"/>
+          <w:i w:val="0"/>
+          <w:caps w:val="0"/>
+          <w:color w:val="FF0000"/>
+          <w:spacing w:val="0"/>
+          <w:sz w:val="24"/>
+          <w:szCs w:val="24"/>
+          <w:bdr w:val="none" w:color="auto" w:sz="0" w:space="0"/>
+          <w:shd w:val="clear" w:fill="FFFFFF"/>
+          <w:lang w:val="en-US" w:eastAsia="zh-CN"/>
+        </w:rPr>
+        <w:t>如果不为null，则用synchronized来申请锁</w:t>
+      </w:r>
+      <w:r>
+        <w:rPr>
+          <w:rStyle w:val="6"/>
+          <w:rFonts w:hint="eastAsia" w:ascii="微软雅黑" w:hAnsi="微软雅黑" w:eastAsia="微软雅黑" w:cs="微软雅黑"/>
+          <w:b w:val="0"/>
+          <w:bCs/>
+          <w:i w:val="0"/>
+          <w:caps w:val="0"/>
+          <w:color w:val="000000" w:themeColor="text1"/>
+          <w:spacing w:val="0"/>
+          <w:sz w:val="24"/>
+          <w:szCs w:val="24"/>
+          <w:bdr w:val="none" w:color="auto" w:sz="0" w:space="0"/>
+          <w:shd w:val="clear" w:fill="FFFFFF"/>
+          <w:lang w:val="en-US" w:eastAsia="zh-CN"/>
+          <w14:textFill>
+            <w14:solidFill>
+              <w14:schemeClr w14:val="tx1"/>
+            </w14:solidFill>
+          </w14:textFill>
+        </w:rPr>
+        <w:t>进行</w:t>
+      </w:r>
+      <w:bookmarkStart w:id="0" w:name="_GoBack"/>
+      <w:bookmarkEnd w:id="0"/>
+      <w:r>
+        <w:rPr>
+          <w:rStyle w:val="6"/>
+          <w:rFonts w:hint="eastAsia" w:ascii="微软雅黑" w:hAnsi="微软雅黑" w:eastAsia="微软雅黑" w:cs="微软雅黑"/>
+          <w:b w:val="0"/>
+          <w:bCs/>
+          <w:i w:val="0"/>
+          <w:caps w:val="0"/>
+          <w:color w:val="000000" w:themeColor="text1"/>
+          <w:spacing w:val="0"/>
+          <w:sz w:val="24"/>
+          <w:szCs w:val="24"/>
+          <w:bdr w:val="none" w:color="auto" w:sz="0" w:space="0"/>
+          <w:shd w:val="clear" w:fill="FFFFFF"/>
+          <w:lang w:val="en-US" w:eastAsia="zh-CN"/>
+          <w14:textFill>
+            <w14:solidFill>
+              <w14:schemeClr w14:val="tx1"/>
+            </w14:solidFill>
+          </w14:textFill>
+        </w:rPr>
+        <w:t>对链表进行设置值的操作。</w:t>
+      </w:r>
+    </w:p>
+    <w:p>
+      <w:pPr>
+        <w:rPr>
+          <w:rFonts w:hint="default" w:ascii="宋体" w:hAnsi="宋体" w:eastAsia="宋体" w:cs="宋体"/>
+          <w:b/>
+          <w:bCs/>
+          <w:sz w:val="32"/>
+          <w:szCs w:val="32"/>
+          <w:lang w:val="en-US" w:eastAsia="zh-CN"/>
         </w:rPr>
       </w:pPr>
     </w:p>
@@ -4706,7 +5278,7 @@
           <w:szCs w:val="24"/>
           <w:lang w:val="en-US" w:eastAsia="zh-CN"/>
         </w:rPr>
-        <w:t>链表</w:t>
+        <w:t>双向链表</w:t>
       </w:r>
     </w:p>
     <w:p>
@@ -5568,8 +6140,6 @@
         </w:rPr>
         <w:t>被它修饰的变量具有可见性，也就是其他线程修改后，读线程立马可见，禁止重排序</w:t>
       </w:r>
-      <w:bookmarkStart w:id="0" w:name="_GoBack"/>
-      <w:bookmarkEnd w:id="0"/>
     </w:p>
     <w:p>
       <w:pPr>
@@ -5618,29 +6188,427 @@
           <w:right w:val="none" w:color="auto" w:sz="0" w:space="0"/>
         </w:pBdr>
         <w:spacing w:before="0" w:beforeAutospacing="0" w:after="210" w:afterAutospacing="0"/>
+        <w:ind w:right="0" w:rightChars="0"/>
+        <w:jc w:val="left"/>
+        <w:rPr>
+          <w:rFonts w:hint="eastAsia" w:ascii="Helvetica" w:hAnsi="Helvetica" w:eastAsia="宋体" w:cs="Helvetica"/>
+          <w:b/>
+          <w:bCs/>
+          <w:i w:val="0"/>
+          <w:caps w:val="0"/>
+          <w:color w:val="000000"/>
+          <w:spacing w:val="0"/>
+          <w:sz w:val="28"/>
+          <w:szCs w:val="28"/>
+          <w:bdr w:val="none" w:color="auto" w:sz="0" w:space="0"/>
+          <w:shd w:val="clear" w:fill="FFFFFF"/>
+          <w:lang w:val="en-US" w:eastAsia="zh-CN"/>
+        </w:rPr>
+      </w:pPr>
+      <w:r>
+        <w:rPr>
+          <w:rFonts w:hint="eastAsia" w:ascii="Helvetica" w:hAnsi="Helvetica" w:eastAsia="宋体" w:cs="Helvetica"/>
+          <w:b/>
+          <w:bCs/>
+          <w:i w:val="0"/>
+          <w:caps w:val="0"/>
+          <w:color w:val="000000"/>
+          <w:spacing w:val="0"/>
+          <w:sz w:val="28"/>
+          <w:szCs w:val="28"/>
+          <w:bdr w:val="none" w:color="auto" w:sz="0" w:space="0"/>
+          <w:shd w:val="clear" w:fill="FFFFFF"/>
+          <w:lang w:val="en-US" w:eastAsia="zh-CN"/>
+        </w:rPr>
+        <w:t>HashSet：</w:t>
+      </w:r>
+    </w:p>
+    <w:p>
+      <w:pPr>
+        <w:keepNext w:val="0"/>
+        <w:keepLines w:val="0"/>
+        <w:widowControl/>
+        <w:numPr>
+          <w:numId w:val="0"/>
+        </w:numPr>
+        <w:suppressLineNumbers w:val="0"/>
+        <w:pBdr>
+          <w:top w:val="none" w:color="auto" w:sz="0" w:space="0"/>
+          <w:left w:val="none" w:color="auto" w:sz="0" w:space="0"/>
+          <w:bottom w:val="none" w:color="auto" w:sz="0" w:space="0"/>
+          <w:right w:val="none" w:color="auto" w:sz="0" w:space="0"/>
+        </w:pBdr>
+        <w:spacing w:before="0" w:beforeAutospacing="0" w:after="210" w:afterAutospacing="0"/>
         <w:ind w:left="90" w:leftChars="0" w:right="0" w:rightChars="0" w:firstLine="838" w:firstLineChars="0"/>
         <w:jc w:val="left"/>
         <w:rPr>
-          <w:rFonts w:ascii="Helvetica" w:hAnsi="Helvetica" w:eastAsia="Helvetica" w:cs="Helvetica"/>
+          <w:rFonts w:hint="default" w:ascii="Verdana" w:hAnsi="Verdana" w:eastAsia="宋体" w:cs="Verdana"/>
+          <w:i w:val="0"/>
+          <w:caps w:val="0"/>
+          <w:color w:val="393939"/>
+          <w:spacing w:val="0"/>
+          <w:sz w:val="21"/>
+          <w:szCs w:val="21"/>
+          <w:shd w:val="clear" w:fill="FAF7EF"/>
+        </w:rPr>
+      </w:pPr>
+      <w:r>
+        <w:rPr>
+          <w:rFonts w:ascii="Verdana" w:hAnsi="Verdana" w:eastAsia="宋体" w:cs="Verdana"/>
+          <w:i w:val="0"/>
+          <w:caps w:val="0"/>
+          <w:color w:val="393939"/>
+          <w:spacing w:val="0"/>
+          <w:sz w:val="21"/>
+          <w:szCs w:val="21"/>
+          <w:shd w:val="clear" w:fill="FAF7EF"/>
+        </w:rPr>
+        <w:t>作为Set集合的一种</w:t>
+      </w:r>
+      <w:r>
+        <w:rPr>
+          <w:rFonts w:hint="eastAsia" w:ascii="Verdana" w:hAnsi="Verdana" w:eastAsia="宋体" w:cs="Verdana"/>
+          <w:i w:val="0"/>
+          <w:caps w:val="0"/>
+          <w:color w:val="393939"/>
+          <w:spacing w:val="0"/>
+          <w:sz w:val="21"/>
+          <w:szCs w:val="21"/>
+          <w:shd w:val="clear" w:fill="FAF7EF"/>
+          <w:lang w:eastAsia="zh-CN"/>
+        </w:rPr>
+        <w:t>。</w:t>
+      </w:r>
+      <w:r>
+        <w:rPr>
+          <w:rFonts w:hint="eastAsia" w:ascii="Verdana" w:hAnsi="Verdana" w:eastAsia="宋体" w:cs="Verdana"/>
+          <w:i w:val="0"/>
+          <w:caps w:val="0"/>
+          <w:color w:val="393939"/>
+          <w:spacing w:val="0"/>
+          <w:sz w:val="21"/>
+          <w:szCs w:val="21"/>
+          <w:shd w:val="clear" w:fill="FAF7EF"/>
+          <w:lang w:val="en-US" w:eastAsia="zh-CN"/>
+        </w:rPr>
+        <w:tab/>
+      </w:r>
+      <w:r>
+        <w:rPr>
+          <w:rFonts w:ascii="Verdana" w:hAnsi="Verdana" w:eastAsia="宋体" w:cs="Verdana"/>
+          <w:i w:val="0"/>
+          <w:caps w:val="0"/>
+          <w:color w:val="393939"/>
+          <w:spacing w:val="0"/>
+          <w:sz w:val="21"/>
+          <w:szCs w:val="21"/>
+          <w:shd w:val="clear" w:fill="FAF7EF"/>
+        </w:rPr>
+        <w:t>首先是无序的，</w:t>
+      </w:r>
+      <w:r>
+        <w:rPr>
+          <w:rStyle w:val="6"/>
+          <w:rFonts w:hint="default" w:ascii="Verdana" w:hAnsi="Verdana" w:eastAsia="宋体" w:cs="Verdana"/>
+          <w:i w:val="0"/>
+          <w:caps w:val="0"/>
+          <w:color w:val="393939"/>
+          <w:spacing w:val="0"/>
+          <w:sz w:val="21"/>
+          <w:szCs w:val="21"/>
+          <w:bdr w:val="none" w:color="auto" w:sz="0" w:space="0"/>
+          <w:shd w:val="clear" w:fill="FAF7EF"/>
+        </w:rPr>
+        <w:t>不可重复的</w:t>
+      </w:r>
+      <w:r>
+        <w:rPr>
+          <w:rFonts w:hint="default" w:ascii="Verdana" w:hAnsi="Verdana" w:eastAsia="宋体" w:cs="Verdana"/>
+          <w:i w:val="0"/>
+          <w:caps w:val="0"/>
+          <w:color w:val="393939"/>
+          <w:spacing w:val="0"/>
+          <w:sz w:val="21"/>
+          <w:szCs w:val="21"/>
+          <w:shd w:val="clear" w:fill="FAF7EF"/>
+        </w:rPr>
+        <w:t>；允许存放null值；底层封装HashMap；实现是不同步的，线程不安全</w:t>
+      </w:r>
+    </w:p>
+    <w:p>
+      <w:pPr>
+        <w:keepNext w:val="0"/>
+        <w:keepLines w:val="0"/>
+        <w:widowControl/>
+        <w:numPr>
+          <w:numId w:val="0"/>
+        </w:numPr>
+        <w:suppressLineNumbers w:val="0"/>
+        <w:pBdr>
+          <w:top w:val="none" w:color="auto" w:sz="0" w:space="0"/>
+          <w:left w:val="none" w:color="auto" w:sz="0" w:space="0"/>
+          <w:bottom w:val="none" w:color="auto" w:sz="0" w:space="0"/>
+          <w:right w:val="none" w:color="auto" w:sz="0" w:space="0"/>
+        </w:pBdr>
+        <w:spacing w:before="0" w:beforeAutospacing="0" w:after="210" w:afterAutospacing="0"/>
+        <w:ind w:right="0" w:rightChars="0"/>
+        <w:jc w:val="left"/>
+        <w:rPr>
+          <w:rFonts w:hint="eastAsia"/>
+          <w:b/>
+          <w:bCs/>
+          <w:sz w:val="28"/>
+          <w:szCs w:val="36"/>
+          <w:lang w:val="en-US" w:eastAsia="zh-CN"/>
+        </w:rPr>
+      </w:pPr>
+      <w:r>
+        <w:rPr>
+          <w:rFonts w:hint="eastAsia"/>
+          <w:b/>
+          <w:bCs/>
+          <w:sz w:val="28"/>
+          <w:szCs w:val="36"/>
+          <w:lang w:val="en-US" w:eastAsia="zh-CN"/>
+        </w:rPr>
+        <w:t>TreeMap：</w:t>
+      </w:r>
+    </w:p>
+    <w:p>
+      <w:pPr>
+        <w:ind w:firstLine="420" w:firstLineChars="0"/>
+        <w:rPr>
+          <w:rFonts w:hint="eastAsia" w:eastAsia="宋体"/>
+          <w:lang w:val="en-US" w:eastAsia="zh-CN"/>
+        </w:rPr>
+      </w:pPr>
+      <w:r>
+        <w:rPr>
+          <w:rFonts w:ascii="Verdana" w:hAnsi="Verdana" w:eastAsia="宋体" w:cs="Verdana"/>
+          <w:i w:val="0"/>
+          <w:caps w:val="0"/>
+          <w:color w:val="393939"/>
+          <w:spacing w:val="0"/>
+          <w:sz w:val="21"/>
+          <w:szCs w:val="21"/>
+          <w:shd w:val="clear" w:fill="FAF7EF"/>
+        </w:rPr>
+        <w:t>基于红黑树实现</w:t>
+      </w:r>
+      <w:r>
+        <w:rPr>
+          <w:rFonts w:hint="eastAsia" w:ascii="Verdana" w:hAnsi="Verdana" w:eastAsia="宋体" w:cs="Verdana"/>
+          <w:i w:val="0"/>
+          <w:caps w:val="0"/>
+          <w:color w:val="393939"/>
+          <w:spacing w:val="0"/>
+          <w:sz w:val="21"/>
+          <w:szCs w:val="21"/>
+          <w:shd w:val="clear" w:fill="FAF7EF"/>
+          <w:lang w:eastAsia="zh-CN"/>
+        </w:rPr>
+        <w:t>，</w:t>
+      </w:r>
+      <w:r>
+        <w:rPr>
+          <w:rFonts w:ascii="Verdana" w:hAnsi="Verdana" w:eastAsia="宋体" w:cs="Verdana"/>
+          <w:i w:val="0"/>
+          <w:caps w:val="0"/>
+          <w:color w:val="393939"/>
+          <w:spacing w:val="0"/>
+          <w:sz w:val="21"/>
+          <w:szCs w:val="21"/>
+          <w:shd w:val="clear" w:fill="FAF7EF"/>
+        </w:rPr>
+        <w:t>TreeMap没有调优选项，因为该树总处于平衡状态</w:t>
+      </w:r>
+      <w:r>
+        <w:rPr>
+          <w:rFonts w:hint="eastAsia" w:ascii="Verdana" w:hAnsi="Verdana" w:eastAsia="宋体" w:cs="Verdana"/>
+          <w:i w:val="0"/>
+          <w:caps w:val="0"/>
+          <w:color w:val="393939"/>
+          <w:spacing w:val="0"/>
+          <w:sz w:val="21"/>
+          <w:szCs w:val="21"/>
+          <w:shd w:val="clear" w:fill="FAF7EF"/>
+          <w:lang w:eastAsia="zh-CN"/>
+        </w:rPr>
+        <w:t>。</w:t>
+      </w:r>
+      <w:r>
+        <w:rPr>
+          <w:rFonts w:ascii="Verdana" w:hAnsi="Verdana" w:eastAsia="宋体" w:cs="Verdana"/>
+          <w:i w:val="0"/>
+          <w:caps w:val="0"/>
+          <w:color w:val="393939"/>
+          <w:spacing w:val="0"/>
+          <w:sz w:val="21"/>
+          <w:szCs w:val="21"/>
+          <w:shd w:val="clear" w:fill="FAF7EF"/>
+        </w:rPr>
+        <w:t>适用于按自然顺序或自定义顺序遍历键(key)。在需要排序的Map时候才用TreeMap。</w:t>
+      </w:r>
+    </w:p>
+    <w:p>
+      <w:pPr>
+        <w:numPr>
+          <w:numId w:val="0"/>
+        </w:numPr>
+        <w:ind w:firstLine="420" w:firstLineChars="0"/>
+        <w:rPr>
+          <w:rFonts w:hint="default" w:ascii="宋体" w:hAnsi="宋体" w:eastAsia="宋体" w:cs="宋体"/>
+          <w:b/>
+          <w:bCs/>
+          <w:color w:val="000000" w:themeColor="text1"/>
+          <w:sz w:val="24"/>
+          <w:szCs w:val="24"/>
+          <w:lang w:val="en-US" w:eastAsia="zh-CN"/>
+          <w14:textFill>
+            <w14:solidFill>
+              <w14:schemeClr w14:val="tx1"/>
+            </w14:solidFill>
+          </w14:textFill>
+        </w:rPr>
+      </w:pPr>
+    </w:p>
+    <w:p>
+      <w:pPr>
+        <w:numPr>
+          <w:numId w:val="0"/>
+        </w:numPr>
+        <w:ind w:firstLine="420" w:firstLineChars="0"/>
+        <w:rPr>
+          <w:rFonts w:hint="eastAsia" w:ascii="宋体" w:hAnsi="宋体" w:eastAsia="宋体" w:cs="宋体"/>
+          <w:b/>
+          <w:bCs/>
+          <w:color w:val="000000" w:themeColor="text1"/>
+          <w:sz w:val="24"/>
+          <w:szCs w:val="24"/>
+          <w:lang w:val="en-US" w:eastAsia="zh-CN"/>
+          <w14:textFill>
+            <w14:solidFill>
+              <w14:schemeClr w14:val="tx1"/>
+            </w14:solidFill>
+          </w14:textFill>
+        </w:rPr>
+      </w:pPr>
+    </w:p>
+    <w:p>
+      <w:pPr>
+        <w:numPr>
+          <w:numId w:val="0"/>
+        </w:numPr>
+        <w:ind w:firstLine="420" w:firstLineChars="0"/>
+        <w:rPr>
+          <w:rFonts w:hint="eastAsia" w:ascii="宋体" w:hAnsi="宋体" w:eastAsia="宋体" w:cs="宋体"/>
+          <w:b/>
+          <w:bCs/>
+          <w:color w:val="000000" w:themeColor="text1"/>
+          <w:sz w:val="24"/>
+          <w:szCs w:val="24"/>
+          <w:lang w:val="en-US" w:eastAsia="zh-CN"/>
+          <w14:textFill>
+            <w14:solidFill>
+              <w14:schemeClr w14:val="tx1"/>
+            </w14:solidFill>
+          </w14:textFill>
+        </w:rPr>
+      </w:pPr>
+    </w:p>
+    <w:p>
+      <w:pPr>
+        <w:numPr>
+          <w:numId w:val="0"/>
+        </w:numPr>
+        <w:ind w:firstLine="420" w:firstLineChars="0"/>
+        <w:rPr>
+          <w:rFonts w:hint="default" w:ascii="宋体" w:hAnsi="宋体" w:eastAsia="宋体" w:cs="宋体"/>
+          <w:b/>
+          <w:bCs/>
+          <w:color w:val="000000" w:themeColor="text1"/>
+          <w:sz w:val="24"/>
+          <w:szCs w:val="24"/>
+          <w:lang w:val="en-US" w:eastAsia="zh-CN"/>
+          <w14:textFill>
+            <w14:solidFill>
+              <w14:schemeClr w14:val="tx1"/>
+            </w14:solidFill>
+          </w14:textFill>
+        </w:rPr>
+      </w:pPr>
+      <w:r>
+        <w:rPr>
+          <w:rFonts w:hint="eastAsia" w:ascii="宋体" w:hAnsi="宋体" w:eastAsia="宋体" w:cs="宋体"/>
+          <w:b/>
+          <w:bCs/>
+          <w:color w:val="000000" w:themeColor="text1"/>
+          <w:sz w:val="24"/>
+          <w:szCs w:val="24"/>
+          <w:lang w:val="en-US" w:eastAsia="zh-CN"/>
+          <w14:textFill>
+            <w14:solidFill>
+              <w14:schemeClr w14:val="tx1"/>
+            </w14:solidFill>
+          </w14:textFill>
+        </w:rPr>
+        <w:t>强引用：只要某个对象有强引用与之关联，就是报内存溢出都不会回收</w:t>
+      </w:r>
+    </w:p>
+    <w:p>
+      <w:pPr>
+        <w:numPr>
+          <w:numId w:val="0"/>
+        </w:numPr>
+        <w:ind w:firstLine="420" w:firstLineChars="0"/>
+        <w:rPr>
+          <w:rFonts w:hint="eastAsia" w:ascii="宋体" w:hAnsi="宋体" w:eastAsia="宋体" w:cs="宋体"/>
+          <w:b/>
+          <w:bCs/>
+          <w:color w:val="000000" w:themeColor="text1"/>
+          <w:sz w:val="24"/>
+          <w:szCs w:val="24"/>
+          <w:lang w:val="en-US" w:eastAsia="zh-CN"/>
+          <w14:textFill>
+            <w14:solidFill>
+              <w14:schemeClr w14:val="tx1"/>
+            </w14:solidFill>
+          </w14:textFill>
+        </w:rPr>
+      </w:pPr>
+      <w:r>
+        <w:rPr>
+          <w:rFonts w:hint="eastAsia" w:ascii="宋体" w:hAnsi="宋体" w:eastAsia="宋体" w:cs="宋体"/>
+          <w:b/>
+          <w:bCs/>
+          <w:color w:val="000000" w:themeColor="text1"/>
+          <w:sz w:val="24"/>
+          <w:szCs w:val="24"/>
+          <w:lang w:val="en-US" w:eastAsia="zh-CN"/>
+          <w14:textFill>
+            <w14:solidFill>
+              <w14:schemeClr w14:val="tx1"/>
+            </w14:solidFill>
+          </w14:textFill>
+        </w:rPr>
+        <w:t>软引用：内存不足时候回收（</w:t>
+      </w:r>
+      <w:r>
+        <w:rPr>
+          <w:rFonts w:ascii="Verdana" w:hAnsi="Verdana" w:eastAsia="宋体" w:cs="Verdana"/>
           <w:i w:val="0"/>
           <w:caps w:val="0"/>
           <w:color w:val="000000"/>
           <w:spacing w:val="0"/>
           <w:sz w:val="21"/>
           <w:szCs w:val="21"/>
-          <w:bdr w:val="none" w:color="auto" w:sz="0" w:space="0"/>
           <w:shd w:val="clear" w:fill="FFFFFF"/>
         </w:rPr>
-      </w:pPr>
-    </w:p>
-    <w:p>
-      <w:pPr>
-        <w:numPr>
-          <w:numId w:val="0"/>
-        </w:numPr>
-        <w:ind w:firstLine="420" w:firstLineChars="0"/>
-        <w:rPr>
-          <w:rFonts w:hint="default" w:ascii="宋体" w:hAnsi="宋体" w:eastAsia="宋体" w:cs="宋体"/>
+        <w:t>SoftReference</w:t>
+      </w:r>
+      <w:r>
+        <w:rPr>
+          <w:rFonts w:hint="eastAsia" w:ascii="宋体" w:hAnsi="宋体" w:eastAsia="宋体" w:cs="宋体"/>
           <w:b/>
           <w:bCs/>
           <w:color w:val="000000" w:themeColor="text1"/>
@@ -5653,7 +6621,176 @@
             </w14:solidFill>
           </w14:textFill>
         </w:rPr>
-      </w:pPr>
+        <w:t>）</w:t>
+      </w:r>
+    </w:p>
+    <w:p>
+      <w:pPr>
+        <w:numPr>
+          <w:numId w:val="0"/>
+        </w:numPr>
+        <w:ind w:firstLine="420" w:firstLineChars="0"/>
+        <w:rPr>
+          <w:rFonts w:hint="eastAsia" w:ascii="宋体" w:hAnsi="宋体" w:eastAsia="宋体" w:cs="宋体"/>
+          <w:b/>
+          <w:bCs/>
+          <w:color w:val="000000" w:themeColor="text1"/>
+          <w:sz w:val="24"/>
+          <w:szCs w:val="24"/>
+          <w:lang w:val="en-US" w:eastAsia="zh-CN"/>
+          <w14:textFill>
+            <w14:solidFill>
+              <w14:schemeClr w14:val="tx1"/>
+            </w14:solidFill>
+          </w14:textFill>
+        </w:rPr>
+      </w:pPr>
+      <w:r>
+        <w:rPr>
+          <w:rFonts w:hint="eastAsia" w:ascii="宋体" w:hAnsi="宋体" w:eastAsia="宋体" w:cs="宋体"/>
+          <w:b/>
+          <w:bCs/>
+          <w:color w:val="000000" w:themeColor="text1"/>
+          <w:sz w:val="24"/>
+          <w:szCs w:val="24"/>
+          <w:lang w:val="en-US" w:eastAsia="zh-CN"/>
+          <w14:textFill>
+            <w14:solidFill>
+              <w14:schemeClr w14:val="tx1"/>
+            </w14:solidFill>
+          </w14:textFill>
+        </w:rPr>
+        <w:t>弱引用：每次GC时候回收（</w:t>
+      </w:r>
+      <w:r>
+        <w:rPr>
+          <w:rFonts w:ascii="Verdana" w:hAnsi="Verdana" w:eastAsia="宋体" w:cs="Verdana"/>
+          <w:i w:val="0"/>
+          <w:caps w:val="0"/>
+          <w:color w:val="000000"/>
+          <w:spacing w:val="0"/>
+          <w:sz w:val="21"/>
+          <w:szCs w:val="21"/>
+          <w:shd w:val="clear" w:fill="FFFFFF"/>
+        </w:rPr>
+        <w:t>WekReference</w:t>
+      </w:r>
+      <w:r>
+        <w:rPr>
+          <w:rFonts w:hint="eastAsia" w:ascii="宋体" w:hAnsi="宋体" w:eastAsia="宋体" w:cs="宋体"/>
+          <w:b/>
+          <w:bCs/>
+          <w:color w:val="000000" w:themeColor="text1"/>
+          <w:sz w:val="24"/>
+          <w:szCs w:val="24"/>
+          <w:lang w:val="en-US" w:eastAsia="zh-CN"/>
+          <w14:textFill>
+            <w14:solidFill>
+              <w14:schemeClr w14:val="tx1"/>
+            </w14:solidFill>
+          </w14:textFill>
+        </w:rPr>
+        <w:t>）</w:t>
+      </w:r>
+    </w:p>
+    <w:p>
+      <w:pPr>
+        <w:numPr>
+          <w:numId w:val="0"/>
+        </w:numPr>
+        <w:ind w:firstLine="420" w:firstLineChars="0"/>
+        <w:rPr>
+          <w:rFonts w:hint="eastAsia" w:ascii="宋体" w:hAnsi="宋体" w:eastAsia="宋体" w:cs="宋体"/>
+          <w:b/>
+          <w:bCs/>
+          <w:color w:val="000000" w:themeColor="text1"/>
+          <w:sz w:val="24"/>
+          <w:szCs w:val="24"/>
+          <w:lang w:val="en-US" w:eastAsia="zh-CN"/>
+          <w14:textFill>
+            <w14:solidFill>
+              <w14:schemeClr w14:val="tx1"/>
+            </w14:solidFill>
+          </w14:textFill>
+        </w:rPr>
+      </w:pPr>
+      <w:r>
+        <w:rPr>
+          <w:rFonts w:hint="eastAsia" w:ascii="宋体" w:hAnsi="宋体" w:eastAsia="宋体" w:cs="宋体"/>
+          <w:b/>
+          <w:bCs/>
+          <w:color w:val="000000" w:themeColor="text1"/>
+          <w:sz w:val="24"/>
+          <w:szCs w:val="24"/>
+          <w:lang w:val="en-US" w:eastAsia="zh-CN"/>
+          <w14:textFill>
+            <w14:solidFill>
+              <w14:schemeClr w14:val="tx1"/>
+            </w14:solidFill>
+          </w14:textFill>
+        </w:rPr>
+        <w:t>虚引用：</w:t>
+      </w:r>
+      <w:r>
+        <w:rPr>
+          <w:rFonts w:ascii="Verdana" w:hAnsi="Verdana" w:eastAsia="宋体" w:cs="Verdana"/>
+          <w:b/>
+          <w:bCs/>
+          <w:i w:val="0"/>
+          <w:caps w:val="0"/>
+          <w:color w:val="000000"/>
+          <w:spacing w:val="0"/>
+          <w:sz w:val="21"/>
+          <w:szCs w:val="21"/>
+          <w:shd w:val="clear" w:fill="FFFFFF"/>
+        </w:rPr>
+        <w:t>任何时候都可能被垃圾回收器回收。</w:t>
+      </w:r>
+      <w:r>
+        <w:rPr>
+          <w:rFonts w:hint="eastAsia" w:ascii="Verdana" w:hAnsi="Verdana" w:eastAsia="宋体" w:cs="Verdana"/>
+          <w:b/>
+          <w:bCs/>
+          <w:i w:val="0"/>
+          <w:caps w:val="0"/>
+          <w:color w:val="000000"/>
+          <w:spacing w:val="0"/>
+          <w:sz w:val="21"/>
+          <w:szCs w:val="21"/>
+          <w:shd w:val="clear" w:fill="FFFFFF"/>
+          <w:lang w:eastAsia="zh-CN"/>
+        </w:rPr>
+        <w:t>（</w:t>
+      </w:r>
+      <w:r>
+        <w:rPr>
+          <w:rFonts w:ascii="Verdana" w:hAnsi="Verdana" w:eastAsia="宋体" w:cs="Verdana"/>
+          <w:i w:val="0"/>
+          <w:caps w:val="0"/>
+          <w:color w:val="000000"/>
+          <w:spacing w:val="0"/>
+          <w:sz w:val="21"/>
+          <w:szCs w:val="21"/>
+          <w:shd w:val="clear" w:fill="FFFFFF"/>
+        </w:rPr>
+        <w:t>PhantomReference</w:t>
+      </w:r>
+      <w:r>
+        <w:rPr>
+          <w:rFonts w:hint="eastAsia" w:ascii="Verdana" w:hAnsi="Verdana" w:eastAsia="宋体" w:cs="Verdana"/>
+          <w:b/>
+          <w:bCs/>
+          <w:i w:val="0"/>
+          <w:caps w:val="0"/>
+          <w:color w:val="000000"/>
+          <w:spacing w:val="0"/>
+          <w:sz w:val="21"/>
+          <w:szCs w:val="21"/>
+          <w:shd w:val="clear" w:fill="FFFFFF"/>
+          <w:lang w:eastAsia="zh-CN"/>
+        </w:rPr>
+        <w:t>）</w:t>
+      </w:r>
     </w:p>
     <w:sectPr>
       <w:pgSz w:w="11906" w:h="16838"/>
